--- a/Test Documents/TestCasesDocument.docx
+++ b/Test Documents/TestCasesDocument.docx
@@ -9,15 +9,15 @@
         <w:tblLook w:val="04A0" w:firstRow="1" w:lastRow="0" w:firstColumn="1" w:lastColumn="0" w:noHBand="0" w:noVBand="1"/>
       </w:tblPr>
       <w:tblGrid>
-        <w:gridCol w:w="1215"/>
-        <w:gridCol w:w="1993"/>
-        <w:gridCol w:w="1025"/>
-        <w:gridCol w:w="2607"/>
-        <w:gridCol w:w="2441"/>
-        <w:gridCol w:w="1060"/>
-        <w:gridCol w:w="1632"/>
-        <w:gridCol w:w="1632"/>
-        <w:gridCol w:w="1222"/>
+        <w:gridCol w:w="1214"/>
+        <w:gridCol w:w="2689"/>
+        <w:gridCol w:w="830"/>
+        <w:gridCol w:w="3386"/>
+        <w:gridCol w:w="2012"/>
+        <w:gridCol w:w="956"/>
+        <w:gridCol w:w="1367"/>
+        <w:gridCol w:w="1367"/>
+        <w:gridCol w:w="1006"/>
       </w:tblGrid>
       <w:tr>
         <w:trPr>
@@ -25,7 +25,7 @@
         </w:trPr>
         <w:tc>
           <w:tcPr>
-            <w:tcW w:w="1215" w:type="dxa"/>
+            <w:tcW w:w="1214" w:type="dxa"/>
           </w:tcPr>
           <w:p>
             <w:pPr>
@@ -46,7 +46,7 @@
         </w:tc>
         <w:tc>
           <w:tcPr>
-            <w:tcW w:w="1993" w:type="dxa"/>
+            <w:tcW w:w="2689" w:type="dxa"/>
           </w:tcPr>
           <w:p>
             <w:pPr>
@@ -67,7 +67,7 @@
         </w:tc>
         <w:tc>
           <w:tcPr>
-            <w:tcW w:w="1107" w:type="dxa"/>
+            <w:tcW w:w="864" w:type="dxa"/>
           </w:tcPr>
           <w:p>
             <w:pPr>
@@ -88,7 +88,7 @@
         </w:tc>
         <w:tc>
           <w:tcPr>
-            <w:tcW w:w="1980" w:type="dxa"/>
+            <w:tcW w:w="3131" w:type="dxa"/>
           </w:tcPr>
           <w:p>
             <w:pPr>
@@ -109,7 +109,7 @@
         </w:tc>
         <w:tc>
           <w:tcPr>
-            <w:tcW w:w="2623" w:type="dxa"/>
+            <w:tcW w:w="2086" w:type="dxa"/>
           </w:tcPr>
           <w:p>
             <w:pPr>
@@ -130,7 +130,7 @@
         </w:tc>
         <w:tc>
           <w:tcPr>
-            <w:tcW w:w="1105" w:type="dxa"/>
+            <w:tcW w:w="974" w:type="dxa"/>
           </w:tcPr>
           <w:p>
             <w:pPr>
@@ -151,7 +151,7 @@
         </w:tc>
         <w:tc>
           <w:tcPr>
-            <w:tcW w:w="1745" w:type="dxa"/>
+            <w:tcW w:w="1413" w:type="dxa"/>
           </w:tcPr>
           <w:p>
             <w:pPr>
@@ -172,7 +172,7 @@
         </w:tc>
         <w:tc>
           <w:tcPr>
-            <w:tcW w:w="1745" w:type="dxa"/>
+            <w:tcW w:w="1413" w:type="dxa"/>
           </w:tcPr>
           <w:p>
             <w:pPr>
@@ -193,7 +193,7 @@
         </w:tc>
         <w:tc>
           <w:tcPr>
-            <w:tcW w:w="1314" w:type="dxa"/>
+            <w:tcW w:w="1043" w:type="dxa"/>
           </w:tcPr>
           <w:p>
             <w:pPr>
@@ -219,7 +219,7 @@
         </w:trPr>
         <w:tc>
           <w:tcPr>
-            <w:tcW w:w="1215" w:type="dxa"/>
+            <w:tcW w:w="1214" w:type="dxa"/>
           </w:tcPr>
           <w:p>
             <w:r>
@@ -229,28 +229,22 @@
         </w:tc>
         <w:tc>
           <w:tcPr>
-            <w:tcW w:w="1993" w:type="dxa"/>
+            <w:tcW w:w="2689" w:type="dxa"/>
           </w:tcPr>
           <w:p>
             <w:proofErr w:type="spellStart"/>
             <w:r>
-              <w:t>H</w:t>
-            </w:r>
-            <w:r>
-              <w:t>omePage</w:t>
-            </w:r>
-            <w:r>
-              <w:t>_</w:t>
-            </w:r>
-            <w:r>
-              <w:t>Header</w:t>
+              <w:t>HomePage_Header</w:t>
             </w:r>
             <w:proofErr w:type="spellEnd"/>
-          </w:p>
-        </w:tc>
-        <w:tc>
-          <w:tcPr>
-            <w:tcW w:w="1107" w:type="dxa"/>
+            <w:r>
+              <w:t xml:space="preserve"> _icon</w:t>
+            </w:r>
+          </w:p>
+        </w:tc>
+        <w:tc>
+          <w:tcPr>
+            <w:tcW w:w="864" w:type="dxa"/>
           </w:tcPr>
           <w:p>
             <w:r>
@@ -260,7 +254,7 @@
         </w:tc>
         <w:tc>
           <w:tcPr>
-            <w:tcW w:w="1980" w:type="dxa"/>
+            <w:tcW w:w="3131" w:type="dxa"/>
           </w:tcPr>
           <w:p>
             <w:proofErr w:type="spellStart"/>
@@ -278,7 +272,7 @@
         </w:tc>
         <w:tc>
           <w:tcPr>
-            <w:tcW w:w="2623" w:type="dxa"/>
+            <w:tcW w:w="2086" w:type="dxa"/>
           </w:tcPr>
           <w:p>
             <w:pPr>
@@ -307,7 +301,7 @@
         </w:tc>
         <w:tc>
           <w:tcPr>
-            <w:tcW w:w="1105" w:type="dxa"/>
+            <w:tcW w:w="974" w:type="dxa"/>
           </w:tcPr>
           <w:p>
             <w:r>
@@ -317,7 +311,7 @@
         </w:tc>
         <w:tc>
           <w:tcPr>
-            <w:tcW w:w="1745" w:type="dxa"/>
+            <w:tcW w:w="1413" w:type="dxa"/>
           </w:tcPr>
           <w:p>
             <w:r>
@@ -327,7 +321,7 @@
         </w:tc>
         <w:tc>
           <w:tcPr>
-            <w:tcW w:w="1745" w:type="dxa"/>
+            <w:tcW w:w="1413" w:type="dxa"/>
           </w:tcPr>
           <w:p>
             <w:r>
@@ -337,7 +331,7 @@
         </w:tc>
         <w:tc>
           <w:tcPr>
-            <w:tcW w:w="1314" w:type="dxa"/>
+            <w:tcW w:w="1043" w:type="dxa"/>
           </w:tcPr>
           <w:p>
             <w:r>
@@ -352,19 +346,40 @@
         </w:trPr>
         <w:tc>
           <w:tcPr>
-            <w:tcW w:w="1215" w:type="dxa"/>
-          </w:tcPr>
-          <w:p/>
-        </w:tc>
-        <w:tc>
-          <w:tcPr>
-            <w:tcW w:w="1993" w:type="dxa"/>
-          </w:tcPr>
-          <w:p/>
-        </w:tc>
-        <w:tc>
-          <w:tcPr>
-            <w:tcW w:w="1107" w:type="dxa"/>
+            <w:tcW w:w="1214" w:type="dxa"/>
+          </w:tcPr>
+          <w:p>
+            <w:r>
+              <w:t>TS _0</w:t>
+            </w:r>
+            <w:r>
+              <w:t>2</w:t>
+            </w:r>
+          </w:p>
+        </w:tc>
+        <w:tc>
+          <w:tcPr>
+            <w:tcW w:w="2689" w:type="dxa"/>
+          </w:tcPr>
+          <w:p>
+            <w:proofErr w:type="spellStart"/>
+            <w:r>
+              <w:t>HomePage_Header</w:t>
+            </w:r>
+            <w:proofErr w:type="spellEnd"/>
+            <w:r>
+              <w:t xml:space="preserve"> _</w:t>
+            </w:r>
+            <w:proofErr w:type="spellStart"/>
+            <w:r>
+              <w:t>LogIn</w:t>
+            </w:r>
+            <w:proofErr w:type="spellEnd"/>
+          </w:p>
+        </w:tc>
+        <w:tc>
+          <w:tcPr>
+            <w:tcW w:w="864" w:type="dxa"/>
           </w:tcPr>
           <w:p>
             <w:r>
@@ -374,7 +389,7 @@
         </w:tc>
         <w:tc>
           <w:tcPr>
-            <w:tcW w:w="1980" w:type="dxa"/>
+            <w:tcW w:w="3131" w:type="dxa"/>
           </w:tcPr>
           <w:p>
             <w:proofErr w:type="spellStart"/>
@@ -397,7 +412,7 @@
         </w:tc>
         <w:tc>
           <w:tcPr>
-            <w:tcW w:w="2623" w:type="dxa"/>
+            <w:tcW w:w="2086" w:type="dxa"/>
           </w:tcPr>
           <w:p>
             <w:pPr>
@@ -426,7 +441,7 @@
         </w:tc>
         <w:tc>
           <w:tcPr>
-            <w:tcW w:w="1105" w:type="dxa"/>
+            <w:tcW w:w="974" w:type="dxa"/>
           </w:tcPr>
           <w:p>
             <w:r>
@@ -436,7 +451,7 @@
         </w:tc>
         <w:tc>
           <w:tcPr>
-            <w:tcW w:w="1745" w:type="dxa"/>
+            <w:tcW w:w="1413" w:type="dxa"/>
           </w:tcPr>
           <w:p>
             <w:r>
@@ -449,7 +464,7 @@
         </w:tc>
         <w:tc>
           <w:tcPr>
-            <w:tcW w:w="1745" w:type="dxa"/>
+            <w:tcW w:w="1413" w:type="dxa"/>
           </w:tcPr>
           <w:p>
             <w:r>
@@ -459,7 +474,7 @@
         </w:tc>
         <w:tc>
           <w:tcPr>
-            <w:tcW w:w="1314" w:type="dxa"/>
+            <w:tcW w:w="1043" w:type="dxa"/>
           </w:tcPr>
           <w:p>
             <w:r>
@@ -474,19 +489,35 @@
         </w:trPr>
         <w:tc>
           <w:tcPr>
-            <w:tcW w:w="1215" w:type="dxa"/>
-          </w:tcPr>
-          <w:p/>
-        </w:tc>
-        <w:tc>
-          <w:tcPr>
-            <w:tcW w:w="1993" w:type="dxa"/>
-          </w:tcPr>
-          <w:p/>
-        </w:tc>
-        <w:tc>
-          <w:tcPr>
-            <w:tcW w:w="1107" w:type="dxa"/>
+            <w:tcW w:w="1214" w:type="dxa"/>
+          </w:tcPr>
+          <w:p>
+            <w:r>
+              <w:t>TS _0</w:t>
+            </w:r>
+            <w:r>
+              <w:t>3</w:t>
+            </w:r>
+          </w:p>
+        </w:tc>
+        <w:tc>
+          <w:tcPr>
+            <w:tcW w:w="2689" w:type="dxa"/>
+          </w:tcPr>
+          <w:p>
+            <w:proofErr w:type="spellStart"/>
+            <w:r>
+              <w:t>HomePage_Header</w:t>
+            </w:r>
+            <w:proofErr w:type="spellEnd"/>
+            <w:r>
+              <w:t xml:space="preserve"> _Help</w:t>
+            </w:r>
+          </w:p>
+        </w:tc>
+        <w:tc>
+          <w:tcPr>
+            <w:tcW w:w="864" w:type="dxa"/>
           </w:tcPr>
           <w:p>
             <w:r>
@@ -496,7 +527,7 @@
         </w:tc>
         <w:tc>
           <w:tcPr>
-            <w:tcW w:w="1980" w:type="dxa"/>
+            <w:tcW w:w="3131" w:type="dxa"/>
           </w:tcPr>
           <w:p>
             <w:proofErr w:type="spellStart"/>
@@ -514,7 +545,7 @@
         </w:tc>
         <w:tc>
           <w:tcPr>
-            <w:tcW w:w="2623" w:type="dxa"/>
+            <w:tcW w:w="2086" w:type="dxa"/>
           </w:tcPr>
           <w:p>
             <w:pPr>
@@ -544,7 +575,7 @@
         </w:tc>
         <w:tc>
           <w:tcPr>
-            <w:tcW w:w="1105" w:type="dxa"/>
+            <w:tcW w:w="974" w:type="dxa"/>
           </w:tcPr>
           <w:p>
             <w:r>
@@ -554,7 +585,7 @@
         </w:tc>
         <w:tc>
           <w:tcPr>
-            <w:tcW w:w="1745" w:type="dxa"/>
+            <w:tcW w:w="1413" w:type="dxa"/>
           </w:tcPr>
           <w:p>
             <w:r>
@@ -564,7 +595,7 @@
         </w:tc>
         <w:tc>
           <w:tcPr>
-            <w:tcW w:w="1745" w:type="dxa"/>
+            <w:tcW w:w="1413" w:type="dxa"/>
           </w:tcPr>
           <w:p>
             <w:r>
@@ -574,7 +605,7 @@
         </w:tc>
         <w:tc>
           <w:tcPr>
-            <w:tcW w:w="1314" w:type="dxa"/>
+            <w:tcW w:w="1043" w:type="dxa"/>
           </w:tcPr>
           <w:p>
             <w:r>
@@ -589,35 +620,29 @@
         </w:trPr>
         <w:tc>
           <w:tcPr>
-            <w:tcW w:w="1215" w:type="dxa"/>
-          </w:tcPr>
-          <w:p>
-            <w:r>
-              <w:t>TS_0</w:t>
-            </w:r>
-            <w:r>
-              <w:t>2</w:t>
-            </w:r>
-          </w:p>
-        </w:tc>
-        <w:tc>
-          <w:tcPr>
-            <w:tcW w:w="1993" w:type="dxa"/>
+            <w:tcW w:w="1214" w:type="dxa"/>
+          </w:tcPr>
+          <w:p>
+            <w:r>
+              <w:t>TS_04</w:t>
+            </w:r>
+          </w:p>
+        </w:tc>
+        <w:tc>
+          <w:tcPr>
+            <w:tcW w:w="2689" w:type="dxa"/>
           </w:tcPr>
           <w:p>
             <w:proofErr w:type="spellStart"/>
             <w:r>
-              <w:t>HomePage_</w:t>
-            </w:r>
-            <w:r>
-              <w:t>content</w:t>
+              <w:t>HomePage_content_search</w:t>
             </w:r>
             <w:proofErr w:type="spellEnd"/>
           </w:p>
         </w:tc>
         <w:tc>
           <w:tcPr>
-            <w:tcW w:w="1107" w:type="dxa"/>
+            <w:tcW w:w="864" w:type="dxa"/>
           </w:tcPr>
           <w:p>
             <w:r>
@@ -627,22 +652,22 @@
         </w:tc>
         <w:tc>
           <w:tcPr>
-            <w:tcW w:w="1980" w:type="dxa"/>
+            <w:tcW w:w="3131" w:type="dxa"/>
           </w:tcPr>
           <w:p>
             <w:proofErr w:type="spellStart"/>
             <w:r>
-              <w:t>HomePage_content_login</w:t>
+              <w:t>HomePage_content_search</w:t>
+            </w:r>
+            <w:r>
+              <w:t>_null</w:t>
             </w:r>
             <w:proofErr w:type="spellEnd"/>
-            <w:r>
-              <w:t>-button</w:t>
-            </w:r>
-          </w:p>
-        </w:tc>
-        <w:tc>
-          <w:tcPr>
-            <w:tcW w:w="2623" w:type="dxa"/>
+          </w:p>
+        </w:tc>
+        <w:tc>
+          <w:tcPr>
+            <w:tcW w:w="2086" w:type="dxa"/>
           </w:tcPr>
           <w:p>
             <w:pPr>
@@ -680,7 +705,7 @@
         </w:tc>
         <w:tc>
           <w:tcPr>
-            <w:tcW w:w="1105" w:type="dxa"/>
+            <w:tcW w:w="974" w:type="dxa"/>
           </w:tcPr>
           <w:p>
             <w:r>
@@ -690,7 +715,7 @@
         </w:tc>
         <w:tc>
           <w:tcPr>
-            <w:tcW w:w="1745" w:type="dxa"/>
+            <w:tcW w:w="1413" w:type="dxa"/>
           </w:tcPr>
           <w:p>
             <w:r>
@@ -700,7 +725,7 @@
         </w:tc>
         <w:tc>
           <w:tcPr>
-            <w:tcW w:w="1745" w:type="dxa"/>
+            <w:tcW w:w="1413" w:type="dxa"/>
           </w:tcPr>
           <w:p>
             <w:r>
@@ -715,7 +740,7 @@
         </w:tc>
         <w:tc>
           <w:tcPr>
-            <w:tcW w:w="1314" w:type="dxa"/>
+            <w:tcW w:w="1043" w:type="dxa"/>
           </w:tcPr>
           <w:p>
             <w:r>
@@ -730,19 +755,19 @@
         </w:trPr>
         <w:tc>
           <w:tcPr>
-            <w:tcW w:w="1215" w:type="dxa"/>
+            <w:tcW w:w="1214" w:type="dxa"/>
           </w:tcPr>
           <w:p/>
         </w:tc>
         <w:tc>
           <w:tcPr>
-            <w:tcW w:w="1993" w:type="dxa"/>
+            <w:tcW w:w="2689" w:type="dxa"/>
           </w:tcPr>
           <w:p/>
         </w:tc>
         <w:tc>
           <w:tcPr>
-            <w:tcW w:w="1107" w:type="dxa"/>
+            <w:tcW w:w="864" w:type="dxa"/>
           </w:tcPr>
           <w:p>
             <w:r>
@@ -752,22 +777,22 @@
         </w:tc>
         <w:tc>
           <w:tcPr>
-            <w:tcW w:w="1980" w:type="dxa"/>
+            <w:tcW w:w="3131" w:type="dxa"/>
           </w:tcPr>
           <w:p>
             <w:proofErr w:type="spellStart"/>
             <w:r>
-              <w:t>HomePage_content_login</w:t>
+              <w:t>HomePage_content_search_</w:t>
+            </w:r>
+            <w:r>
+              <w:t>invalid</w:t>
             </w:r>
             <w:proofErr w:type="spellEnd"/>
-            <w:r>
-              <w:t>-button</w:t>
-            </w:r>
-          </w:p>
-        </w:tc>
-        <w:tc>
-          <w:tcPr>
-            <w:tcW w:w="2623" w:type="dxa"/>
+          </w:p>
+        </w:tc>
+        <w:tc>
+          <w:tcPr>
+            <w:tcW w:w="2086" w:type="dxa"/>
           </w:tcPr>
           <w:p>
             <w:pPr>
@@ -817,7 +842,7 @@
         </w:tc>
         <w:tc>
           <w:tcPr>
-            <w:tcW w:w="1105" w:type="dxa"/>
+            <w:tcW w:w="974" w:type="dxa"/>
           </w:tcPr>
           <w:p>
             <w:r>
@@ -827,7 +852,7 @@
         </w:tc>
         <w:tc>
           <w:tcPr>
-            <w:tcW w:w="1745" w:type="dxa"/>
+            <w:tcW w:w="1413" w:type="dxa"/>
           </w:tcPr>
           <w:p>
             <w:r>
@@ -837,7 +862,7 @@
         </w:tc>
         <w:tc>
           <w:tcPr>
-            <w:tcW w:w="1745" w:type="dxa"/>
+            <w:tcW w:w="1413" w:type="dxa"/>
           </w:tcPr>
           <w:p>
             <w:r>
@@ -847,7 +872,7 @@
         </w:tc>
         <w:tc>
           <w:tcPr>
-            <w:tcW w:w="1314" w:type="dxa"/>
+            <w:tcW w:w="1043" w:type="dxa"/>
           </w:tcPr>
           <w:p>
             <w:r>
@@ -862,19 +887,19 @@
         </w:trPr>
         <w:tc>
           <w:tcPr>
-            <w:tcW w:w="1215" w:type="dxa"/>
+            <w:tcW w:w="1214" w:type="dxa"/>
           </w:tcPr>
           <w:p/>
         </w:tc>
         <w:tc>
           <w:tcPr>
-            <w:tcW w:w="1993" w:type="dxa"/>
+            <w:tcW w:w="2689" w:type="dxa"/>
           </w:tcPr>
           <w:p/>
         </w:tc>
         <w:tc>
           <w:tcPr>
-            <w:tcW w:w="1107" w:type="dxa"/>
+            <w:tcW w:w="864" w:type="dxa"/>
           </w:tcPr>
           <w:p>
             <w:r>
@@ -884,22 +909,22 @@
         </w:tc>
         <w:tc>
           <w:tcPr>
-            <w:tcW w:w="1980" w:type="dxa"/>
-          </w:tcPr>
-          <w:p>
-            <w:proofErr w:type="spellStart"/>
-            <w:r>
-              <w:t>HomePage_content_login</w:t>
-            </w:r>
-            <w:proofErr w:type="spellEnd"/>
-            <w:r>
-              <w:t>-button</w:t>
-            </w:r>
-          </w:p>
-        </w:tc>
-        <w:tc>
-          <w:tcPr>
-            <w:tcW w:w="2623" w:type="dxa"/>
+            <w:tcW w:w="3131" w:type="dxa"/>
+          </w:tcPr>
+          <w:p>
+            <w:r>
+              <w:t>HomePage_content_search_</w:t>
+            </w:r>
+            <w:bookmarkStart w:id="0" w:name="_GoBack"/>
+            <w:bookmarkEnd w:id="0"/>
+            <w:r>
+              <w:t>valid</w:t>
+            </w:r>
+          </w:p>
+        </w:tc>
+        <w:tc>
+          <w:tcPr>
+            <w:tcW w:w="2086" w:type="dxa"/>
           </w:tcPr>
           <w:p>
             <w:pPr>
@@ -922,7 +947,13 @@
               </w:numPr>
             </w:pPr>
             <w:r>
-              <w:t>Enter ‘PO1 3AX’</w:t>
+              <w:t>Enter ‘</w:t>
+            </w:r>
+            <w:r>
+              <w:t>AR51 1AA</w:t>
+            </w:r>
+            <w:r>
+              <w:t>’</w:t>
             </w:r>
           </w:p>
           <w:p>
@@ -942,6 +973,7 @@
               </w:numPr>
             </w:pPr>
             <w:r>
+              <w:lastRenderedPageBreak/>
               <w:t xml:space="preserve">Click on search </w:t>
             </w:r>
           </w:p>
@@ -952,24 +984,23 @@
             <w:r>
               <w:t>button</w:t>
             </w:r>
-            <w:bookmarkStart w:id="0" w:name="_GoBack"/>
-            <w:bookmarkEnd w:id="0"/>
           </w:p>
           <w:p/>
         </w:tc>
         <w:tc>
           <w:tcPr>
-            <w:tcW w:w="1105" w:type="dxa"/>
-          </w:tcPr>
-          <w:p>
-            <w:r>
-              <w:t>PO1 3AX</w:t>
-            </w:r>
-          </w:p>
-        </w:tc>
-        <w:tc>
-          <w:tcPr>
-            <w:tcW w:w="1745" w:type="dxa"/>
+            <w:tcW w:w="974" w:type="dxa"/>
+          </w:tcPr>
+          <w:p>
+            <w:r>
+              <w:lastRenderedPageBreak/>
+              <w:t>AR51 1AA</w:t>
+            </w:r>
+          </w:p>
+        </w:tc>
+        <w:tc>
+          <w:tcPr>
+            <w:tcW w:w="1413" w:type="dxa"/>
           </w:tcPr>
           <w:p>
             <w:r>
@@ -979,7 +1010,7 @@
         </w:tc>
         <w:tc>
           <w:tcPr>
-            <w:tcW w:w="1745" w:type="dxa"/>
+            <w:tcW w:w="1413" w:type="dxa"/>
           </w:tcPr>
           <w:p>
             <w:r>
@@ -989,7 +1020,7 @@
         </w:tc>
         <w:tc>
           <w:tcPr>
-            <w:tcW w:w="1314" w:type="dxa"/>
+            <w:tcW w:w="1043" w:type="dxa"/>
           </w:tcPr>
           <w:p>
             <w:r>
@@ -1004,55 +1035,68 @@
         </w:trPr>
         <w:tc>
           <w:tcPr>
-            <w:tcW w:w="1215" w:type="dxa"/>
+            <w:tcW w:w="1214" w:type="dxa"/>
+          </w:tcPr>
+          <w:p>
+            <w:r>
+              <w:t>TS_05</w:t>
+            </w:r>
+          </w:p>
+        </w:tc>
+        <w:tc>
+          <w:tcPr>
+            <w:tcW w:w="2689" w:type="dxa"/>
+          </w:tcPr>
+          <w:p>
+            <w:proofErr w:type="spellStart"/>
+            <w:r>
+              <w:t>HomePage_Footer</w:t>
+            </w:r>
+            <w:proofErr w:type="spellEnd"/>
+            <w:r>
+              <w:t>_</w:t>
+            </w:r>
+          </w:p>
+        </w:tc>
+        <w:tc>
+          <w:tcPr>
+            <w:tcW w:w="864" w:type="dxa"/>
           </w:tcPr>
           <w:p/>
         </w:tc>
         <w:tc>
           <w:tcPr>
-            <w:tcW w:w="1993" w:type="dxa"/>
+            <w:tcW w:w="3131" w:type="dxa"/>
           </w:tcPr>
           <w:p/>
         </w:tc>
         <w:tc>
           <w:tcPr>
-            <w:tcW w:w="1107" w:type="dxa"/>
+            <w:tcW w:w="2086" w:type="dxa"/>
           </w:tcPr>
           <w:p/>
         </w:tc>
         <w:tc>
           <w:tcPr>
-            <w:tcW w:w="1980" w:type="dxa"/>
+            <w:tcW w:w="974" w:type="dxa"/>
           </w:tcPr>
           <w:p/>
         </w:tc>
         <w:tc>
           <w:tcPr>
-            <w:tcW w:w="2623" w:type="dxa"/>
+            <w:tcW w:w="1413" w:type="dxa"/>
           </w:tcPr>
           <w:p/>
         </w:tc>
         <w:tc>
           <w:tcPr>
-            <w:tcW w:w="1105" w:type="dxa"/>
+            <w:tcW w:w="1413" w:type="dxa"/>
           </w:tcPr>
           <w:p/>
         </w:tc>
         <w:tc>
           <w:tcPr>
-            <w:tcW w:w="1745" w:type="dxa"/>
-          </w:tcPr>
-          <w:p/>
-        </w:tc>
-        <w:tc>
-          <w:tcPr>
-            <w:tcW w:w="1745" w:type="dxa"/>
-          </w:tcPr>
-          <w:p/>
-        </w:tc>
-        <w:tc>
-          <w:tcPr>
-            <w:tcW w:w="1314" w:type="dxa"/>
+            <w:tcW w:w="1043" w:type="dxa"/>
           </w:tcPr>
           <w:p/>
         </w:tc>
